--- a/Labs/1. HTML, CSS/1. Introduction.docx
+++ b/Labs/1. HTML, CSS/1. Introduction.docx
@@ -1,19 +1,17 @@
 
 <file path=word/document.xml><?xml version="1.0" encoding="utf-8"?>
-<w:document xmlns:wpc="http://schemas.microsoft.com/office/word/2010/wordprocessingCanvas" xmlns:cx="http://schemas.microsoft.com/office/drawing/2014/chartex" xmlns:cx1="http://schemas.microsoft.com/office/drawing/2015/9/8/chartex" xmlns:cx2="http://schemas.microsoft.com/office/drawing/2015/10/21/chartex" xmlns:mc="http://schemas.openxmlformats.org/markup-compatibility/2006" xmlns:o="urn:schemas-microsoft-com:office:office" xmlns:r="http://schemas.openxmlformats.org/officeDocument/2006/relationships" xmlns:m="http://schemas.openxmlformats.org/officeDocument/2006/math" xmlns:v="urn:schemas-microsoft-com:vml" xmlns:wp14="http://schemas.microsoft.com/office/word/2010/wordprocessingDrawing" xmlns:wp="http://schemas.openxmlformats.org/drawingml/2006/wordprocessingDrawing" xmlns:w10="urn:schemas-microsoft-com:office:word" xmlns:w="http://schemas.openxmlformats.org/wordprocessingml/2006/main" xmlns:w14="http://schemas.microsoft.com/office/word/2010/wordml" xmlns:w15="http://schemas.microsoft.com/office/word/2012/wordml" xmlns:w16se="http://schemas.microsoft.com/office/word/2015/wordml/symex" xmlns:wpg="http://schemas.microsoft.com/office/word/2010/wordprocessingGroup" xmlns:wpi="http://schemas.microsoft.com/office/word/2010/wordprocessingInk" xmlns:wne="http://schemas.microsoft.com/office/word/2006/wordml" xmlns:wps="http://schemas.microsoft.com/office/word/2010/wordprocessingShape" mc:Ignorable="w14 w15 w16se wp14">
+<w:document xmlns:wpc="http://schemas.microsoft.com/office/word/2010/wordprocessingCanvas" xmlns:cx="http://schemas.microsoft.com/office/drawing/2014/chartex" xmlns:cx1="http://schemas.microsoft.com/office/drawing/2015/9/8/chartex" xmlns:cx2="http://schemas.microsoft.com/office/drawing/2015/10/21/chartex" xmlns:cx3="http://schemas.microsoft.com/office/drawing/2016/5/9/chartex" xmlns:cx4="http://schemas.microsoft.com/office/drawing/2016/5/10/chartex" xmlns:cx5="http://schemas.microsoft.com/office/drawing/2016/5/11/chartex" xmlns:mc="http://schemas.openxmlformats.org/markup-compatibility/2006" xmlns:o="urn:schemas-microsoft-com:office:office" xmlns:r="http://schemas.openxmlformats.org/officeDocument/2006/relationships" xmlns:m="http://schemas.openxmlformats.org/officeDocument/2006/math" xmlns:v="urn:schemas-microsoft-com:vml" xmlns:wp14="http://schemas.microsoft.com/office/word/2010/wordprocessingDrawing" xmlns:wp="http://schemas.openxmlformats.org/drawingml/2006/wordprocessingDrawing" xmlns:w10="urn:schemas-microsoft-com:office:word" xmlns:w="http://schemas.openxmlformats.org/wordprocessingml/2006/main" xmlns:w14="http://schemas.microsoft.com/office/word/2010/wordml" xmlns:w15="http://schemas.microsoft.com/office/word/2012/wordml" xmlns:w16se="http://schemas.microsoft.com/office/word/2015/wordml/symex" xmlns:wpg="http://schemas.microsoft.com/office/word/2010/wordprocessingGroup" xmlns:wpi="http://schemas.microsoft.com/office/word/2010/wordprocessingInk" xmlns:wne="http://schemas.microsoft.com/office/word/2006/wordml" xmlns:wps="http://schemas.microsoft.com/office/word/2010/wordprocessingShape" mc:Ignorable="w14 w15 w16se wp14">
   <w:body>
     <w:p>
       <w:pPr>
         <w:pStyle w:val="Title"/>
-        <w:numPr>
-          <w:ilvl w:val="0"/>
-          <w:numId w:val="44"/>
-        </w:numPr>
-      </w:pPr>
+      </w:pPr>
+      <w:bookmarkStart w:id="0" w:name="_GoBack"/>
+      <w:bookmarkEnd w:id="0"/>
       <w:r>
         <w:t>Introduction</w:t>
       </w:r>
-      <w:bookmarkStart w:id="0" w:name="_Toc463472965"/>
+      <w:bookmarkStart w:id="1" w:name="_Toc463472965"/>
     </w:p>
     <w:p>
       <w:pPr>
@@ -345,7 +343,14 @@
         <w:rPr>
           <w:lang w:bidi="bn-IN"/>
         </w:rPr>
-        <w:t>Open the Network tab</w:t>
+        <w:t xml:space="preserve">Open the Network </w:t>
+      </w:r>
+      <w:proofErr w:type="gramStart"/>
+      <w:r>
+        <w:rPr>
+          <w:lang w:bidi="bn-IN"/>
+        </w:rPr>
+        <w:t>tab</w:t>
       </w:r>
       <w:r>
         <w:rPr>
@@ -353,6 +358,7 @@
         </w:rPr>
         <w:t>.</w:t>
       </w:r>
+      <w:proofErr w:type="gramEnd"/>
       <w:r>
         <w:rPr>
           <w:lang w:bidi="bn-IN"/>
@@ -461,7 +467,21 @@
         <w:rPr>
           <w:lang w:bidi="bn-IN"/>
         </w:rPr>
-        <w:t xml:space="preserve">). In what context we might need to use Fiddler instead of the Network tab in the </w:t>
+        <w:t xml:space="preserve">). In what </w:t>
+      </w:r>
+      <w:proofErr w:type="gramStart"/>
+      <w:r>
+        <w:rPr>
+          <w:lang w:bidi="bn-IN"/>
+        </w:rPr>
+        <w:t>context</w:t>
+      </w:r>
+      <w:proofErr w:type="gramEnd"/>
+      <w:r>
+        <w:rPr>
+          <w:lang w:bidi="bn-IN"/>
+        </w:rPr>
+        <w:t xml:space="preserve"> we might need to use Fiddler instead of the Network tab in the </w:t>
       </w:r>
       <w:r>
         <w:rPr>
@@ -481,7 +501,6 @@
         <w:pStyle w:val="Activity"/>
         <w:jc w:val="center"/>
       </w:pPr>
-      <w:bookmarkStart w:id="1" w:name="_GoBack"/>
       <w:r>
         <w:rPr>
           <w:noProof/>
@@ -538,7 +557,6 @@
           </wp:inline>
         </w:drawing>
       </w:r>
-      <w:bookmarkEnd w:id="1"/>
     </w:p>
     <w:tbl>
       <w:tblPr>
@@ -672,11 +690,19 @@
       <w:r>
         <w:t>HTML (</w:t>
       </w:r>
+      <w:proofErr w:type="spellStart"/>
       <w:r>
         <w:rPr>
           <w:rStyle w:val="seosummary"/>
         </w:rPr>
-        <w:t>HyperText Markup Language)</w:t>
+        <w:t>HyperText</w:t>
+      </w:r>
+      <w:proofErr w:type="spellEnd"/>
+      <w:r>
+        <w:rPr>
+          <w:rStyle w:val="seosummary"/>
+        </w:rPr>
+        <w:t xml:space="preserve"> Markup Language)</w:t>
       </w:r>
     </w:p>
     <w:p>
@@ -836,7 +862,15 @@
         <w:t>lightweight</w:t>
       </w:r>
       <w:r>
-        <w:t xml:space="preserve">, interpreted, programming language with first-class functions. While it is most well-known as the scripting language for Web pages, many non-browser environments also use it, such as node.js and Apache CouchDB. </w:t>
+        <w:t xml:space="preserve">, interpreted, programming language with first-class functions. While it is most well-known as the scripting language for Web pages, many non-browser environments also use it, such as node.js and Apache </w:t>
+      </w:r>
+      <w:proofErr w:type="spellStart"/>
+      <w:r>
+        <w:t>CouchDB</w:t>
+      </w:r>
+      <w:proofErr w:type="spellEnd"/>
+      <w:r>
+        <w:t xml:space="preserve">. </w:t>
       </w:r>
     </w:p>
     <w:p>
@@ -900,7 +934,7 @@
             <w:tcW w:w="304" w:type="pct"/>
             <w:vAlign w:val="center"/>
           </w:tcPr>
-          <w:bookmarkEnd w:id="0"/>
+          <w:bookmarkEnd w:id="1"/>
           <w:p>
             <w:r>
               <w:rPr>
@@ -1169,7 +1203,7 @@
 </file>
 
 <file path=word/endnotes.xml><?xml version="1.0" encoding="utf-8"?>
-<w:endnotes xmlns:wpc="http://schemas.microsoft.com/office/word/2010/wordprocessingCanvas" xmlns:cx="http://schemas.microsoft.com/office/drawing/2014/chartex" xmlns:cx1="http://schemas.microsoft.com/office/drawing/2015/9/8/chartex" xmlns:cx2="http://schemas.microsoft.com/office/drawing/2015/10/21/chartex" xmlns:mc="http://schemas.openxmlformats.org/markup-compatibility/2006" xmlns:o="urn:schemas-microsoft-com:office:office" xmlns:r="http://schemas.openxmlformats.org/officeDocument/2006/relationships" xmlns:m="http://schemas.openxmlformats.org/officeDocument/2006/math" xmlns:v="urn:schemas-microsoft-com:vml" xmlns:wp14="http://schemas.microsoft.com/office/word/2010/wordprocessingDrawing" xmlns:wp="http://schemas.openxmlformats.org/drawingml/2006/wordprocessingDrawing" xmlns:w10="urn:schemas-microsoft-com:office:word" xmlns:w="http://schemas.openxmlformats.org/wordprocessingml/2006/main" xmlns:w14="http://schemas.microsoft.com/office/word/2010/wordml" xmlns:w15="http://schemas.microsoft.com/office/word/2012/wordml" xmlns:w16se="http://schemas.microsoft.com/office/word/2015/wordml/symex" xmlns:wpg="http://schemas.microsoft.com/office/word/2010/wordprocessingGroup" xmlns:wpi="http://schemas.microsoft.com/office/word/2010/wordprocessingInk" xmlns:wne="http://schemas.microsoft.com/office/word/2006/wordml" xmlns:wps="http://schemas.microsoft.com/office/word/2010/wordprocessingShape" mc:Ignorable="w14 w15 w16se wp14">
+<w:endnotes xmlns:wpc="http://schemas.microsoft.com/office/word/2010/wordprocessingCanvas" xmlns:cx="http://schemas.microsoft.com/office/drawing/2014/chartex" xmlns:cx1="http://schemas.microsoft.com/office/drawing/2015/9/8/chartex" xmlns:cx2="http://schemas.microsoft.com/office/drawing/2015/10/21/chartex" xmlns:cx3="http://schemas.microsoft.com/office/drawing/2016/5/9/chartex" xmlns:cx4="http://schemas.microsoft.com/office/drawing/2016/5/10/chartex" xmlns:cx5="http://schemas.microsoft.com/office/drawing/2016/5/11/chartex" xmlns:mc="http://schemas.openxmlformats.org/markup-compatibility/2006" xmlns:o="urn:schemas-microsoft-com:office:office" xmlns:r="http://schemas.openxmlformats.org/officeDocument/2006/relationships" xmlns:m="http://schemas.openxmlformats.org/officeDocument/2006/math" xmlns:v="urn:schemas-microsoft-com:vml" xmlns:wp14="http://schemas.microsoft.com/office/word/2010/wordprocessingDrawing" xmlns:wp="http://schemas.openxmlformats.org/drawingml/2006/wordprocessingDrawing" xmlns:w10="urn:schemas-microsoft-com:office:word" xmlns:w="http://schemas.openxmlformats.org/wordprocessingml/2006/main" xmlns:w14="http://schemas.microsoft.com/office/word/2010/wordml" xmlns:w15="http://schemas.microsoft.com/office/word/2012/wordml" xmlns:w16se="http://schemas.microsoft.com/office/word/2015/wordml/symex" xmlns:wpg="http://schemas.microsoft.com/office/word/2010/wordprocessingGroup" xmlns:wpi="http://schemas.microsoft.com/office/word/2010/wordprocessingInk" xmlns:wne="http://schemas.microsoft.com/office/word/2006/wordml" xmlns:wps="http://schemas.microsoft.com/office/word/2010/wordprocessingShape" mc:Ignorable="w14 w15 w16se wp14">
   <w:endnote w:type="separator" w:id="-1">
     <w:p>
       <w:pPr>
@@ -1194,7 +1228,7 @@
 </file>
 
 <file path=word/footer1.xml><?xml version="1.0" encoding="utf-8"?>
-<w:ftr xmlns:wpc="http://schemas.microsoft.com/office/word/2010/wordprocessingCanvas" xmlns:cx="http://schemas.microsoft.com/office/drawing/2014/chartex" xmlns:cx1="http://schemas.microsoft.com/office/drawing/2015/9/8/chartex" xmlns:cx2="http://schemas.microsoft.com/office/drawing/2015/10/21/chartex" xmlns:mc="http://schemas.openxmlformats.org/markup-compatibility/2006" xmlns:o="urn:schemas-microsoft-com:office:office" xmlns:r="http://schemas.openxmlformats.org/officeDocument/2006/relationships" xmlns:m="http://schemas.openxmlformats.org/officeDocument/2006/math" xmlns:v="urn:schemas-microsoft-com:vml" xmlns:wp14="http://schemas.microsoft.com/office/word/2010/wordprocessingDrawing" xmlns:wp="http://schemas.openxmlformats.org/drawingml/2006/wordprocessingDrawing" xmlns:w10="urn:schemas-microsoft-com:office:word" xmlns:w="http://schemas.openxmlformats.org/wordprocessingml/2006/main" xmlns:w14="http://schemas.microsoft.com/office/word/2010/wordml" xmlns:w15="http://schemas.microsoft.com/office/word/2012/wordml" xmlns:w16se="http://schemas.microsoft.com/office/word/2015/wordml/symex" xmlns:wpg="http://schemas.microsoft.com/office/word/2010/wordprocessingGroup" xmlns:wpi="http://schemas.microsoft.com/office/word/2010/wordprocessingInk" xmlns:wne="http://schemas.microsoft.com/office/word/2006/wordml" xmlns:wps="http://schemas.microsoft.com/office/word/2010/wordprocessingShape" mc:Ignorable="w14 w15 w16se wp14">
+<w:ftr xmlns:wpc="http://schemas.microsoft.com/office/word/2010/wordprocessingCanvas" xmlns:cx="http://schemas.microsoft.com/office/drawing/2014/chartex" xmlns:cx1="http://schemas.microsoft.com/office/drawing/2015/9/8/chartex" xmlns:cx2="http://schemas.microsoft.com/office/drawing/2015/10/21/chartex" xmlns:cx3="http://schemas.microsoft.com/office/drawing/2016/5/9/chartex" xmlns:cx4="http://schemas.microsoft.com/office/drawing/2016/5/10/chartex" xmlns:cx5="http://schemas.microsoft.com/office/drawing/2016/5/11/chartex" xmlns:mc="http://schemas.openxmlformats.org/markup-compatibility/2006" xmlns:o="urn:schemas-microsoft-com:office:office" xmlns:r="http://schemas.openxmlformats.org/officeDocument/2006/relationships" xmlns:m="http://schemas.openxmlformats.org/officeDocument/2006/math" xmlns:v="urn:schemas-microsoft-com:vml" xmlns:wp14="http://schemas.microsoft.com/office/word/2010/wordprocessingDrawing" xmlns:wp="http://schemas.openxmlformats.org/drawingml/2006/wordprocessingDrawing" xmlns:w10="urn:schemas-microsoft-com:office:word" xmlns:w="http://schemas.openxmlformats.org/wordprocessingml/2006/main" xmlns:w14="http://schemas.microsoft.com/office/word/2010/wordml" xmlns:w15="http://schemas.microsoft.com/office/word/2012/wordml" xmlns:w16se="http://schemas.microsoft.com/office/word/2015/wordml/symex" xmlns:wpg="http://schemas.microsoft.com/office/word/2010/wordprocessingGroup" xmlns:wpi="http://schemas.microsoft.com/office/word/2010/wordprocessingInk" xmlns:wne="http://schemas.microsoft.com/office/word/2006/wordml" xmlns:wps="http://schemas.microsoft.com/office/word/2010/wordprocessingShape" mc:Ignorable="w14 w15 w16se wp14">
   <w:sdt>
     <w:sdtPr>
       <w:id w:val="1818987492"/>
@@ -1227,7 +1261,7 @@
           <w:rPr>
             <w:noProof/>
           </w:rPr>
-          <w:t>2</w:t>
+          <w:t>3</w:t>
         </w:r>
         <w:r>
           <w:rPr>
@@ -1247,7 +1281,7 @@
 </file>
 
 <file path=word/footer2.xml><?xml version="1.0" encoding="utf-8"?>
-<w:ftr xmlns:wpc="http://schemas.microsoft.com/office/word/2010/wordprocessingCanvas" xmlns:cx="http://schemas.microsoft.com/office/drawing/2014/chartex" xmlns:cx1="http://schemas.microsoft.com/office/drawing/2015/9/8/chartex" xmlns:cx2="http://schemas.microsoft.com/office/drawing/2015/10/21/chartex" xmlns:mc="http://schemas.openxmlformats.org/markup-compatibility/2006" xmlns:o="urn:schemas-microsoft-com:office:office" xmlns:r="http://schemas.openxmlformats.org/officeDocument/2006/relationships" xmlns:m="http://schemas.openxmlformats.org/officeDocument/2006/math" xmlns:v="urn:schemas-microsoft-com:vml" xmlns:wp14="http://schemas.microsoft.com/office/word/2010/wordprocessingDrawing" xmlns:wp="http://schemas.openxmlformats.org/drawingml/2006/wordprocessingDrawing" xmlns:w10="urn:schemas-microsoft-com:office:word" xmlns:w="http://schemas.openxmlformats.org/wordprocessingml/2006/main" xmlns:w14="http://schemas.microsoft.com/office/word/2010/wordml" xmlns:w15="http://schemas.microsoft.com/office/word/2012/wordml" xmlns:w16se="http://schemas.microsoft.com/office/word/2015/wordml/symex" xmlns:wpg="http://schemas.microsoft.com/office/word/2010/wordprocessingGroup" xmlns:wpi="http://schemas.microsoft.com/office/word/2010/wordprocessingInk" xmlns:wne="http://schemas.microsoft.com/office/word/2006/wordml" xmlns:wps="http://schemas.microsoft.com/office/word/2010/wordprocessingShape" mc:Ignorable="w14 w15 w16se wp14">
+<w:ftr xmlns:wpc="http://schemas.microsoft.com/office/word/2010/wordprocessingCanvas" xmlns:cx="http://schemas.microsoft.com/office/drawing/2014/chartex" xmlns:cx1="http://schemas.microsoft.com/office/drawing/2015/9/8/chartex" xmlns:cx2="http://schemas.microsoft.com/office/drawing/2015/10/21/chartex" xmlns:cx3="http://schemas.microsoft.com/office/drawing/2016/5/9/chartex" xmlns:cx4="http://schemas.microsoft.com/office/drawing/2016/5/10/chartex" xmlns:cx5="http://schemas.microsoft.com/office/drawing/2016/5/11/chartex" xmlns:mc="http://schemas.openxmlformats.org/markup-compatibility/2006" xmlns:o="urn:schemas-microsoft-com:office:office" xmlns:r="http://schemas.openxmlformats.org/officeDocument/2006/relationships" xmlns:m="http://schemas.openxmlformats.org/officeDocument/2006/math" xmlns:v="urn:schemas-microsoft-com:vml" xmlns:wp14="http://schemas.microsoft.com/office/word/2010/wordprocessingDrawing" xmlns:wp="http://schemas.openxmlformats.org/drawingml/2006/wordprocessingDrawing" xmlns:w10="urn:schemas-microsoft-com:office:word" xmlns:w="http://schemas.openxmlformats.org/wordprocessingml/2006/main" xmlns:w14="http://schemas.microsoft.com/office/word/2010/wordml" xmlns:w15="http://schemas.microsoft.com/office/word/2012/wordml" xmlns:w16se="http://schemas.microsoft.com/office/word/2015/wordml/symex" xmlns:wpg="http://schemas.microsoft.com/office/word/2010/wordprocessingGroup" xmlns:wpi="http://schemas.microsoft.com/office/word/2010/wordprocessingInk" xmlns:wne="http://schemas.microsoft.com/office/word/2006/wordml" xmlns:wps="http://schemas.microsoft.com/office/word/2010/wordprocessingShape" mc:Ignorable="w14 w15 w16se wp14">
   <w:sdt>
     <w:sdtPr>
       <w:id w:val="-569423311"/>
@@ -1300,7 +1334,7 @@
 </file>
 
 <file path=word/footnotes.xml><?xml version="1.0" encoding="utf-8"?>
-<w:footnotes xmlns:wpc="http://schemas.microsoft.com/office/word/2010/wordprocessingCanvas" xmlns:cx="http://schemas.microsoft.com/office/drawing/2014/chartex" xmlns:cx1="http://schemas.microsoft.com/office/drawing/2015/9/8/chartex" xmlns:cx2="http://schemas.microsoft.com/office/drawing/2015/10/21/chartex" xmlns:mc="http://schemas.openxmlformats.org/markup-compatibility/2006" xmlns:o="urn:schemas-microsoft-com:office:office" xmlns:r="http://schemas.openxmlformats.org/officeDocument/2006/relationships" xmlns:m="http://schemas.openxmlformats.org/officeDocument/2006/math" xmlns:v="urn:schemas-microsoft-com:vml" xmlns:wp14="http://schemas.microsoft.com/office/word/2010/wordprocessingDrawing" xmlns:wp="http://schemas.openxmlformats.org/drawingml/2006/wordprocessingDrawing" xmlns:w10="urn:schemas-microsoft-com:office:word" xmlns:w="http://schemas.openxmlformats.org/wordprocessingml/2006/main" xmlns:w14="http://schemas.microsoft.com/office/word/2010/wordml" xmlns:w15="http://schemas.microsoft.com/office/word/2012/wordml" xmlns:w16se="http://schemas.microsoft.com/office/word/2015/wordml/symex" xmlns:wpg="http://schemas.microsoft.com/office/word/2010/wordprocessingGroup" xmlns:wpi="http://schemas.microsoft.com/office/word/2010/wordprocessingInk" xmlns:wne="http://schemas.microsoft.com/office/word/2006/wordml" xmlns:wps="http://schemas.microsoft.com/office/word/2010/wordprocessingShape" mc:Ignorable="w14 w15 w16se wp14">
+<w:footnotes xmlns:wpc="http://schemas.microsoft.com/office/word/2010/wordprocessingCanvas" xmlns:cx="http://schemas.microsoft.com/office/drawing/2014/chartex" xmlns:cx1="http://schemas.microsoft.com/office/drawing/2015/9/8/chartex" xmlns:cx2="http://schemas.microsoft.com/office/drawing/2015/10/21/chartex" xmlns:cx3="http://schemas.microsoft.com/office/drawing/2016/5/9/chartex" xmlns:cx4="http://schemas.microsoft.com/office/drawing/2016/5/10/chartex" xmlns:cx5="http://schemas.microsoft.com/office/drawing/2016/5/11/chartex" xmlns:mc="http://schemas.openxmlformats.org/markup-compatibility/2006" xmlns:o="urn:schemas-microsoft-com:office:office" xmlns:r="http://schemas.openxmlformats.org/officeDocument/2006/relationships" xmlns:m="http://schemas.openxmlformats.org/officeDocument/2006/math" xmlns:v="urn:schemas-microsoft-com:vml" xmlns:wp14="http://schemas.microsoft.com/office/word/2010/wordprocessingDrawing" xmlns:wp="http://schemas.openxmlformats.org/drawingml/2006/wordprocessingDrawing" xmlns:w10="urn:schemas-microsoft-com:office:word" xmlns:w="http://schemas.openxmlformats.org/wordprocessingml/2006/main" xmlns:w14="http://schemas.microsoft.com/office/word/2010/wordml" xmlns:w15="http://schemas.microsoft.com/office/word/2012/wordml" xmlns:w16se="http://schemas.microsoft.com/office/word/2015/wordml/symex" xmlns:wpg="http://schemas.microsoft.com/office/word/2010/wordprocessingGroup" xmlns:wpi="http://schemas.microsoft.com/office/word/2010/wordprocessingInk" xmlns:wne="http://schemas.microsoft.com/office/word/2006/wordml" xmlns:wps="http://schemas.microsoft.com/office/word/2010/wordprocessingShape" mc:Ignorable="w14 w15 w16se wp14">
   <w:footnote w:type="separator" w:id="-1">
     <w:p>
       <w:pPr>
@@ -1325,7 +1359,7 @@
 </file>
 
 <file path=word/header1.xml><?xml version="1.0" encoding="utf-8"?>
-<w:hdr xmlns:wpc="http://schemas.microsoft.com/office/word/2010/wordprocessingCanvas" xmlns:cx="http://schemas.microsoft.com/office/drawing/2014/chartex" xmlns:cx1="http://schemas.microsoft.com/office/drawing/2015/9/8/chartex" xmlns:cx2="http://schemas.microsoft.com/office/drawing/2015/10/21/chartex" xmlns:mc="http://schemas.openxmlformats.org/markup-compatibility/2006" xmlns:o="urn:schemas-microsoft-com:office:office" xmlns:r="http://schemas.openxmlformats.org/officeDocument/2006/relationships" xmlns:m="http://schemas.openxmlformats.org/officeDocument/2006/math" xmlns:v="urn:schemas-microsoft-com:vml" xmlns:wp14="http://schemas.microsoft.com/office/word/2010/wordprocessingDrawing" xmlns:wp="http://schemas.openxmlformats.org/drawingml/2006/wordprocessingDrawing" xmlns:w10="urn:schemas-microsoft-com:office:word" xmlns:w="http://schemas.openxmlformats.org/wordprocessingml/2006/main" xmlns:w14="http://schemas.microsoft.com/office/word/2010/wordml" xmlns:w15="http://schemas.microsoft.com/office/word/2012/wordml" xmlns:w16se="http://schemas.microsoft.com/office/word/2015/wordml/symex" xmlns:wpg="http://schemas.microsoft.com/office/word/2010/wordprocessingGroup" xmlns:wpi="http://schemas.microsoft.com/office/word/2010/wordprocessingInk" xmlns:wne="http://schemas.microsoft.com/office/word/2006/wordml" xmlns:wps="http://schemas.microsoft.com/office/word/2010/wordprocessingShape" mc:Ignorable="w14 w15 w16se wp14">
+<w:hdr xmlns:wpc="http://schemas.microsoft.com/office/word/2010/wordprocessingCanvas" xmlns:cx="http://schemas.microsoft.com/office/drawing/2014/chartex" xmlns:cx1="http://schemas.microsoft.com/office/drawing/2015/9/8/chartex" xmlns:cx2="http://schemas.microsoft.com/office/drawing/2015/10/21/chartex" xmlns:cx3="http://schemas.microsoft.com/office/drawing/2016/5/9/chartex" xmlns:cx4="http://schemas.microsoft.com/office/drawing/2016/5/10/chartex" xmlns:cx5="http://schemas.microsoft.com/office/drawing/2016/5/11/chartex" xmlns:mc="http://schemas.openxmlformats.org/markup-compatibility/2006" xmlns:o="urn:schemas-microsoft-com:office:office" xmlns:r="http://schemas.openxmlformats.org/officeDocument/2006/relationships" xmlns:m="http://schemas.openxmlformats.org/officeDocument/2006/math" xmlns:v="urn:schemas-microsoft-com:vml" xmlns:wp14="http://schemas.microsoft.com/office/word/2010/wordprocessingDrawing" xmlns:wp="http://schemas.openxmlformats.org/drawingml/2006/wordprocessingDrawing" xmlns:w10="urn:schemas-microsoft-com:office:word" xmlns:w="http://schemas.openxmlformats.org/wordprocessingml/2006/main" xmlns:w14="http://schemas.microsoft.com/office/word/2010/wordml" xmlns:w15="http://schemas.microsoft.com/office/word/2012/wordml" xmlns:w16se="http://schemas.microsoft.com/office/word/2015/wordml/symex" xmlns:wpg="http://schemas.microsoft.com/office/word/2010/wordprocessingGroup" xmlns:wpi="http://schemas.microsoft.com/office/word/2010/wordprocessingInk" xmlns:wne="http://schemas.microsoft.com/office/word/2006/wordml" xmlns:wps="http://schemas.microsoft.com/office/word/2010/wordprocessingShape" mc:Ignorable="w14 w15 w16se wp14">
   <w:tbl>
     <w:tblPr>
       <w:tblStyle w:val="TableGrid"/>
@@ -1390,7 +1424,7 @@
 </file>
 
 <file path=word/numbering.xml><?xml version="1.0" encoding="utf-8"?>
-<w:numbering xmlns:wpc="http://schemas.microsoft.com/office/word/2010/wordprocessingCanvas" xmlns:cx="http://schemas.microsoft.com/office/drawing/2014/chartex" xmlns:cx1="http://schemas.microsoft.com/office/drawing/2015/9/8/chartex" xmlns:cx2="http://schemas.microsoft.com/office/drawing/2015/10/21/chartex" xmlns:mc="http://schemas.openxmlformats.org/markup-compatibility/2006" xmlns:o="urn:schemas-microsoft-com:office:office" xmlns:r="http://schemas.openxmlformats.org/officeDocument/2006/relationships" xmlns:m="http://schemas.openxmlformats.org/officeDocument/2006/math" xmlns:v="urn:schemas-microsoft-com:vml" xmlns:wp14="http://schemas.microsoft.com/office/word/2010/wordprocessingDrawing" xmlns:wp="http://schemas.openxmlformats.org/drawingml/2006/wordprocessingDrawing" xmlns:w10="urn:schemas-microsoft-com:office:word" xmlns:w="http://schemas.openxmlformats.org/wordprocessingml/2006/main" xmlns:w14="http://schemas.microsoft.com/office/word/2010/wordml" xmlns:w15="http://schemas.microsoft.com/office/word/2012/wordml" xmlns:w16se="http://schemas.microsoft.com/office/word/2015/wordml/symex" xmlns:wpg="http://schemas.microsoft.com/office/word/2010/wordprocessingGroup" xmlns:wpi="http://schemas.microsoft.com/office/word/2010/wordprocessingInk" xmlns:wne="http://schemas.microsoft.com/office/word/2006/wordml" xmlns:wps="http://schemas.microsoft.com/office/word/2010/wordprocessingShape" mc:Ignorable="w14 w15 w16se wp14">
+<w:numbering xmlns:wpc="http://schemas.microsoft.com/office/word/2010/wordprocessingCanvas" xmlns:cx="http://schemas.microsoft.com/office/drawing/2014/chartex" xmlns:cx1="http://schemas.microsoft.com/office/drawing/2015/9/8/chartex" xmlns:cx2="http://schemas.microsoft.com/office/drawing/2015/10/21/chartex" xmlns:cx3="http://schemas.microsoft.com/office/drawing/2016/5/9/chartex" xmlns:cx4="http://schemas.microsoft.com/office/drawing/2016/5/10/chartex" xmlns:cx5="http://schemas.microsoft.com/office/drawing/2016/5/11/chartex" xmlns:mc="http://schemas.openxmlformats.org/markup-compatibility/2006" xmlns:o="urn:schemas-microsoft-com:office:office" xmlns:r="http://schemas.openxmlformats.org/officeDocument/2006/relationships" xmlns:m="http://schemas.openxmlformats.org/officeDocument/2006/math" xmlns:v="urn:schemas-microsoft-com:vml" xmlns:wp14="http://schemas.microsoft.com/office/word/2010/wordprocessingDrawing" xmlns:wp="http://schemas.openxmlformats.org/drawingml/2006/wordprocessingDrawing" xmlns:w10="urn:schemas-microsoft-com:office:word" xmlns:w="http://schemas.openxmlformats.org/wordprocessingml/2006/main" xmlns:w14="http://schemas.microsoft.com/office/word/2010/wordml" xmlns:w15="http://schemas.microsoft.com/office/word/2012/wordml" xmlns:w16se="http://schemas.microsoft.com/office/word/2015/wordml/symex" xmlns:wpg="http://schemas.microsoft.com/office/word/2010/wordprocessingGroup" xmlns:wpi="http://schemas.microsoft.com/office/word/2010/wordprocessingInk" xmlns:wne="http://schemas.microsoft.com/office/word/2006/wordml" xmlns:wps="http://schemas.microsoft.com/office/word/2010/wordprocessingShape" mc:Ignorable="w14 w15 w16se wp14">
   <w:abstractNum w:abstractNumId="0" w15:restartNumberingAfterBreak="0">
     <w:nsid w:val="01136860"/>
     <w:multiLevelType w:val="hybridMultilevel"/>
@@ -6429,7 +6463,7 @@
       </w:pPr>
     </w:pPrDefault>
   </w:docDefaults>
-  <w:latentStyles w:defLockedState="0" w:defUIPriority="99" w:defSemiHidden="0" w:defUnhideWhenUsed="0" w:defQFormat="0" w:count="373">
+  <w:latentStyles w:defLockedState="0" w:defUIPriority="99" w:defSemiHidden="0" w:defUnhideWhenUsed="0" w:defQFormat="0" w:count="374">
     <w:lsdException w:name="Normal" w:uiPriority="0" w:qFormat="1"/>
     <w:lsdException w:name="heading 1" w:uiPriority="9" w:qFormat="1"/>
     <w:lsdException w:name="heading 2" w:semiHidden="1" w:uiPriority="9" w:unhideWhenUsed="1" w:qFormat="1"/>
@@ -6535,7 +6569,6 @@
     <w:lsdException w:name="HTML Sample" w:semiHidden="1" w:unhideWhenUsed="1"/>
     <w:lsdException w:name="HTML Typewriter" w:semiHidden="1" w:unhideWhenUsed="1"/>
     <w:lsdException w:name="HTML Variable" w:semiHidden="1" w:unhideWhenUsed="1"/>
-    <w:lsdException w:name="Normal Table" w:semiHidden="1" w:unhideWhenUsed="1"/>
     <w:lsdException w:name="annotation subject" w:semiHidden="1" w:unhideWhenUsed="1"/>
     <w:lsdException w:name="No List" w:semiHidden="1" w:unhideWhenUsed="1"/>
     <w:lsdException w:name="Outline List 1" w:semiHidden="1" w:unhideWhenUsed="1"/>
@@ -6582,10 +6615,8 @@
     <w:lsdException w:name="Table Subtle 2" w:semiHidden="1" w:unhideWhenUsed="1"/>
     <w:lsdException w:name="Table Web 1" w:semiHidden="1" w:unhideWhenUsed="1"/>
     <w:lsdException w:name="Table Web 2" w:semiHidden="1" w:unhideWhenUsed="1"/>
-    <w:lsdException w:name="Table Web 3" w:semiHidden="1" w:unhideWhenUsed="1"/>
     <w:lsdException w:name="Balloon Text" w:semiHidden="1" w:unhideWhenUsed="1"/>
     <w:lsdException w:name="Table Grid" w:uiPriority="59"/>
-    <w:lsdException w:name="Table Theme" w:semiHidden="1" w:unhideWhenUsed="1"/>
     <w:lsdException w:name="Placeholder Text" w:semiHidden="1"/>
     <w:lsdException w:name="No Spacing" w:uiPriority="1" w:qFormat="1"/>
     <w:lsdException w:name="Light Shading" w:uiPriority="60"/>
@@ -6803,6 +6834,7 @@
     <w:lsdException w:name="List Table 7 Colorful Accent 6" w:uiPriority="52"/>
     <w:lsdException w:name="Mention" w:semiHidden="1" w:unhideWhenUsed="1"/>
     <w:lsdException w:name="Smart Hyperlink" w:semiHidden="1" w:unhideWhenUsed="1"/>
+    <w:lsdException w:name="Hashtag" w:semiHidden="1" w:unhideWhenUsed="1"/>
   </w:latentStyles>
   <w:style w:type="paragraph" w:default="1" w:styleId="Normal">
     <w:name w:val="Normal"/>
@@ -7971,7 +8003,7 @@
 </file>
 
 <file path=customXml/itemProps1.xml><?xml version="1.0" encoding="utf-8"?>
-<ds:datastoreItem xmlns:ds="http://schemas.openxmlformats.org/officeDocument/2006/customXml" ds:itemID="{5F98CFB3-39C2-40D8-8D15-6AFE62DB3E3B}">
+<ds:datastoreItem xmlns:ds="http://schemas.openxmlformats.org/officeDocument/2006/customXml" ds:itemID="{B4DA6C85-8626-4036-ADA4-350CCB64FF33}">
   <ds:schemaRefs>
     <ds:schemaRef ds:uri="http://schemas.openxmlformats.org/officeDocument/2006/bibliography"/>
   </ds:schemaRefs>

--- a/Labs/1. HTML, CSS/1. Introduction.docx
+++ b/Labs/1. HTML, CSS/1. Introduction.docx
@@ -6,12 +6,237 @@
       <w:pPr>
         <w:pStyle w:val="Title"/>
       </w:pPr>
-      <w:bookmarkStart w:id="0" w:name="_GoBack"/>
-      <w:bookmarkEnd w:id="0"/>
       <w:r>
         <w:t>Introduction</w:t>
       </w:r>
-      <w:bookmarkStart w:id="1" w:name="_Toc463472965"/>
+      <w:bookmarkStart w:id="0" w:name="_Toc463472965"/>
+    </w:p>
+    <w:p>
+      <w:pPr>
+        <w:pStyle w:val="Heading1"/>
+        <w:numPr>
+          <w:ilvl w:val="0"/>
+          <w:numId w:val="41"/>
+        </w:numPr>
+      </w:pPr>
+      <w:r>
+        <w:t>Did you know?</w:t>
+      </w:r>
+    </w:p>
+    <w:p>
+      <w:r>
+        <w:t xml:space="preserve">Using </w:t>
+      </w:r>
+      <w:r>
+        <w:t>JavaScript, HTML and CSS</w:t>
+      </w:r>
+      <w:r>
+        <w:t xml:space="preserve"> we can build a </w:t>
+      </w:r>
+      <w:r>
+        <w:rPr>
+          <w:b/>
+        </w:rPr>
+        <w:t>hu</w:t>
+      </w:r>
+      <w:r>
+        <w:rPr>
+          <w:b/>
+        </w:rPr>
+        <w:t>ge</w:t>
+      </w:r>
+      <w:r>
+        <w:t xml:space="preserve"> array of application types.</w:t>
+      </w:r>
+    </w:p>
+    <w:p>
+      <w:pPr>
+        <w:rPr>
+          <w:b/>
+        </w:rPr>
+      </w:pPr>
+      <w:r>
+        <w:rPr>
+          <w:b/>
+        </w:rPr>
+        <w:t>Client side web applications</w:t>
+      </w:r>
+    </w:p>
+    <w:p>
+      <w:pPr>
+        <w:pStyle w:val="ListParagraph"/>
+        <w:numPr>
+          <w:ilvl w:val="0"/>
+          <w:numId w:val="48"/>
+        </w:numPr>
+      </w:pPr>
+      <w:r>
+        <w:t>l</w:t>
+      </w:r>
+      <w:r>
+        <w:t xml:space="preserve">ike </w:t>
+      </w:r>
+      <w:r>
+        <w:t>Gmail</w:t>
+      </w:r>
+      <w:bookmarkStart w:id="1" w:name="_GoBack"/>
+      <w:bookmarkEnd w:id="1"/>
+    </w:p>
+    <w:p>
+      <w:pPr>
+        <w:rPr>
+          <w:b/>
+        </w:rPr>
+      </w:pPr>
+      <w:r>
+        <w:rPr>
+          <w:b/>
+        </w:rPr>
+        <w:t>Server side applications</w:t>
+      </w:r>
+    </w:p>
+    <w:p>
+      <w:pPr>
+        <w:pStyle w:val="ListParagraph"/>
+        <w:numPr>
+          <w:ilvl w:val="0"/>
+          <w:numId w:val="47"/>
+        </w:numPr>
+      </w:pPr>
+      <w:r>
+        <w:t>Node.JS</w:t>
+      </w:r>
+      <w:r>
+        <w:t xml:space="preserve"> (</w:t>
+      </w:r>
+      <w:hyperlink r:id="rId8" w:history="1">
+        <w:r>
+          <w:rPr>
+            <w:rStyle w:val="Hyperlink"/>
+          </w:rPr>
+          <w:t>https://nodejs.org/en/</w:t>
+        </w:r>
+      </w:hyperlink>
+      <w:r>
+        <w:t xml:space="preserve"> )</w:t>
+      </w:r>
+    </w:p>
+    <w:p>
+      <w:pPr>
+        <w:rPr>
+          <w:b/>
+        </w:rPr>
+      </w:pPr>
+      <w:r>
+        <w:rPr>
+          <w:b/>
+        </w:rPr>
+        <w:t xml:space="preserve">Cross-platform desktop applications </w:t>
+      </w:r>
+    </w:p>
+    <w:p>
+      <w:pPr>
+        <w:pStyle w:val="ListParagraph"/>
+        <w:numPr>
+          <w:ilvl w:val="0"/>
+          <w:numId w:val="46"/>
+        </w:numPr>
+      </w:pPr>
+      <w:r>
+        <w:t>Electron (</w:t>
+      </w:r>
+      <w:hyperlink r:id="rId9" w:history="1">
+        <w:r>
+          <w:rPr>
+            <w:rStyle w:val="Hyperlink"/>
+          </w:rPr>
+          <w:t>https://github.com/electron/electron</w:t>
+        </w:r>
+      </w:hyperlink>
+      <w:r>
+        <w:t xml:space="preserve">). Note: </w:t>
+      </w:r>
+      <w:r>
+        <w:rPr>
+          <w:b/>
+        </w:rPr>
+        <w:t xml:space="preserve">Microsoft </w:t>
+      </w:r>
+      <w:r>
+        <w:rPr>
+          <w:b/>
+        </w:rPr>
+        <w:t>V</w:t>
+      </w:r>
+      <w:r>
+        <w:rPr>
+          <w:b/>
+        </w:rPr>
+        <w:t>isual</w:t>
+      </w:r>
+      <w:r>
+        <w:rPr>
+          <w:b/>
+        </w:rPr>
+        <w:t xml:space="preserve"> Studio</w:t>
+      </w:r>
+      <w:r>
+        <w:rPr>
+          <w:b/>
+        </w:rPr>
+        <w:t xml:space="preserve"> </w:t>
+      </w:r>
+      <w:r>
+        <w:rPr>
+          <w:b/>
+        </w:rPr>
+        <w:t>Code</w:t>
+      </w:r>
+      <w:r>
+        <w:t xml:space="preserve"> is </w:t>
+      </w:r>
+      <w:r>
+        <w:t>based on Electron</w:t>
+      </w:r>
+    </w:p>
+    <w:p>
+      <w:pPr>
+        <w:rPr>
+          <w:b/>
+        </w:rPr>
+      </w:pPr>
+      <w:r>
+        <w:rPr>
+          <w:b/>
+        </w:rPr>
+        <w:t>Mobile applications</w:t>
+      </w:r>
+    </w:p>
+    <w:p>
+      <w:pPr>
+        <w:pStyle w:val="ListParagraph"/>
+        <w:numPr>
+          <w:ilvl w:val="0"/>
+          <w:numId w:val="46"/>
+        </w:numPr>
+      </w:pPr>
+      <w:r>
+        <w:t>Apache Cordova</w:t>
+      </w:r>
+      <w:r>
+        <w:t xml:space="preserve"> (</w:t>
+      </w:r>
+      <w:hyperlink r:id="rId10" w:history="1">
+        <w:r>
+          <w:rPr>
+            <w:rStyle w:val="Hyperlink"/>
+          </w:rPr>
+          <w:t>https://cordova.apache.org/</w:t>
+        </w:r>
+      </w:hyperlink>
+      <w:r>
+        <w:t xml:space="preserve"> )</w:t>
+      </w:r>
     </w:p>
     <w:p>
       <w:pPr>
@@ -78,7 +303,7 @@
                     </pic:cNvPicPr>
                   </pic:nvPicPr>
                   <pic:blipFill>
-                    <a:blip r:embed="rId8">
+                    <a:blip r:embed="rId11">
                       <a:extLst>
                         <a:ext uri="{28A0092B-C50C-407E-A947-70E740481C1C}">
                           <a14:useLocalDpi xmlns:a14="http://schemas.microsoft.com/office/drawing/2010/main" val="0"/>
@@ -192,7 +417,7 @@
                           <pic:cNvPicPr/>
                         </pic:nvPicPr>
                         <pic:blipFill>
-                          <a:blip r:embed="rId9" cstate="print">
+                          <a:blip r:embed="rId12" cstate="print">
                             <a:extLst>
                               <a:ext uri="{28A0092B-C50C-407E-A947-70E740481C1C}">
                                 <a14:useLocalDpi xmlns:a14="http://schemas.microsoft.com/office/drawing/2010/main" val="0"/>
@@ -241,7 +466,7 @@
             <w:r>
               <w:t xml:space="preserve">: </w:t>
             </w:r>
-            <w:hyperlink r:id="rId10" w:history="1">
+            <w:hyperlink r:id="rId13" w:history="1">
               <w:r>
                 <w:rPr>
                   <w:rStyle w:val="Hyperlink"/>
@@ -277,9 +502,10 @@
         <w:rPr>
           <w:lang w:bidi="bn-IN"/>
         </w:rPr>
+        <w:lastRenderedPageBreak/>
         <w:t xml:space="preserve">Open the Google Chrome browser and navigate to </w:t>
       </w:r>
-      <w:hyperlink r:id="rId11" w:history="1">
+      <w:hyperlink r:id="rId14" w:history="1">
         <w:r>
           <w:rPr>
             <w:rStyle w:val="Hyperlink"/>
@@ -394,7 +620,7 @@
                     <pic:cNvPicPr/>
                   </pic:nvPicPr>
                   <pic:blipFill>
-                    <a:blip r:embed="rId12"/>
+                    <a:blip r:embed="rId15"/>
                     <a:stretch>
                       <a:fillRect/>
                     </a:stretch>
@@ -431,7 +657,6 @@
         <w:rPr>
           <w:lang w:bidi="bn-IN"/>
         </w:rPr>
-        <w:lastRenderedPageBreak/>
         <w:t>Click on one of the requests. Check the Headers tab.</w:t>
       </w:r>
     </w:p>
@@ -453,7 +678,7 @@
         </w:rPr>
         <w:t>Analyze the HTTP traffic using Fiddler (</w:t>
       </w:r>
-      <w:hyperlink r:id="rId13" w:history="1">
+      <w:hyperlink r:id="rId16" w:history="1">
         <w:r>
           <w:rPr>
             <w:rStyle w:val="Hyperlink"/>
@@ -523,7 +748,7 @@
                     </pic:cNvPicPr>
                   </pic:nvPicPr>
                   <pic:blipFill rotWithShape="1">
-                    <a:blip r:embed="rId14">
+                    <a:blip r:embed="rId17">
                       <a:extLst>
                         <a:ext uri="{28A0092B-C50C-407E-A947-70E740481C1C}">
                           <a14:useLocalDpi xmlns:a14="http://schemas.microsoft.com/office/drawing/2010/main" val="0"/>
@@ -603,7 +828,7 @@
                           <pic:cNvPicPr/>
                         </pic:nvPicPr>
                         <pic:blipFill>
-                          <a:blip r:embed="rId9" cstate="print">
+                          <a:blip r:embed="rId12" cstate="print">
                             <a:extLst>
                               <a:ext uri="{28A0092B-C50C-407E-A947-70E740481C1C}">
                                 <a14:useLocalDpi xmlns:a14="http://schemas.microsoft.com/office/drawing/2010/main" val="0"/>
@@ -646,7 +871,7 @@
             <w:r>
               <w:t xml:space="preserve">): </w:t>
             </w:r>
-            <w:hyperlink r:id="rId15" w:tgtFrame="_blank" w:history="1">
+            <w:hyperlink r:id="rId18" w:tgtFrame="_blank" w:history="1">
               <w:r>
                 <w:rPr>
                   <w:rStyle w:val="Hyperlink"/>
@@ -718,6 +943,7 @@
         <w:rPr>
           <w:rStyle w:val="seosummary"/>
         </w:rPr>
+        <w:lastRenderedPageBreak/>
         <w:t xml:space="preserve">represents the most basic building block of a webpage and is used for creating and visually representing a webpage. It determines the content of a webpage, but not its functionality </w:t>
       </w:r>
       <w:r>
@@ -934,7 +1160,7 @@
             <w:tcW w:w="304" w:type="pct"/>
             <w:vAlign w:val="center"/>
           </w:tcPr>
-          <w:bookmarkEnd w:id="1"/>
+          <w:bookmarkEnd w:id="0"/>
           <w:p>
             <w:r>
               <w:rPr>
@@ -956,7 +1182,7 @@
                           <pic:cNvPicPr/>
                         </pic:nvPicPr>
                         <pic:blipFill>
-                          <a:blip r:embed="rId9" cstate="print">
+                          <a:blip r:embed="rId12" cstate="print">
                             <a:extLst>
                               <a:ext uri="{28A0092B-C50C-407E-A947-70E740481C1C}">
                                 <a14:useLocalDpi xmlns:a14="http://schemas.microsoft.com/office/drawing/2010/main" val="0"/>
@@ -996,7 +1222,7 @@
             <w:r>
               <w:t xml:space="preserve"> </w:t>
             </w:r>
-            <w:hyperlink r:id="rId16" w:history="1">
+            <w:hyperlink r:id="rId19" w:history="1">
               <w:r>
                 <w:rPr>
                   <w:rStyle w:val="Hyperlink"/>
@@ -1010,7 +1236,7 @@
             <w:r>
               <w:t xml:space="preserve"> </w:t>
             </w:r>
-            <w:hyperlink r:id="rId17" w:anchor="Class-Based_vs._Prototype-Based_Languages" w:history="1">
+            <w:hyperlink r:id="rId20" w:anchor="Class-Based_vs._Prototype-Based_Languages" w:history="1">
               <w:r>
                 <w:rPr>
                   <w:rStyle w:val="Hyperlink"/>
@@ -1027,7 +1253,6 @@
         <w:pStyle w:val="Heading1"/>
       </w:pPr>
       <w:r>
-        <w:lastRenderedPageBreak/>
         <w:t>Bibliography</w:t>
       </w:r>
     </w:p>
@@ -1189,9 +1414,9 @@
       </w:r>
     </w:p>
     <w:sectPr>
-      <w:headerReference w:type="default" r:id="rId18"/>
-      <w:footerReference w:type="default" r:id="rId19"/>
-      <w:footerReference w:type="first" r:id="rId20"/>
+      <w:headerReference w:type="default" r:id="rId21"/>
+      <w:footerReference w:type="default" r:id="rId22"/>
+      <w:footerReference w:type="first" r:id="rId23"/>
       <w:pgSz w:w="11907" w:h="16839" w:code="9"/>
       <w:pgMar w:top="720" w:right="720" w:bottom="720" w:left="720" w:header="720" w:footer="720" w:gutter="0"/>
       <w:cols w:space="720"/>
@@ -4202,6 +4427,119 @@
     </w:lvl>
   </w:abstractNum>
   <w:abstractNum w:abstractNumId="26" w15:restartNumberingAfterBreak="0">
+    <w:nsid w:val="420E5D9A"/>
+    <w:multiLevelType w:val="hybridMultilevel"/>
+    <w:tmpl w:val="533EE5D6"/>
+    <w:lvl w:ilvl="0" w:tplc="04090005">
+      <w:start w:val="1"/>
+      <w:numFmt w:val="bullet"/>
+      <w:lvlText w:val=""/>
+      <w:lvlJc w:val="left"/>
+      <w:pPr>
+        <w:ind w:left="720" w:hanging="360"/>
+      </w:pPr>
+      <w:rPr>
+        <w:rFonts w:ascii="Wingdings" w:hAnsi="Wingdings" w:hint="default"/>
+      </w:rPr>
+    </w:lvl>
+    <w:lvl w:ilvl="1" w:tplc="04090003" w:tentative="1">
+      <w:start w:val="1"/>
+      <w:numFmt w:val="bullet"/>
+      <w:lvlText w:val="o"/>
+      <w:lvlJc w:val="left"/>
+      <w:pPr>
+        <w:ind w:left="1440" w:hanging="360"/>
+      </w:pPr>
+      <w:rPr>
+        <w:rFonts w:ascii="Courier New" w:hAnsi="Courier New" w:cs="Courier New" w:hint="default"/>
+      </w:rPr>
+    </w:lvl>
+    <w:lvl w:ilvl="2" w:tplc="04090005" w:tentative="1">
+      <w:start w:val="1"/>
+      <w:numFmt w:val="bullet"/>
+      <w:lvlText w:val=""/>
+      <w:lvlJc w:val="left"/>
+      <w:pPr>
+        <w:ind w:left="2160" w:hanging="360"/>
+      </w:pPr>
+      <w:rPr>
+        <w:rFonts w:ascii="Wingdings" w:hAnsi="Wingdings" w:hint="default"/>
+      </w:rPr>
+    </w:lvl>
+    <w:lvl w:ilvl="3" w:tplc="04090001" w:tentative="1">
+      <w:start w:val="1"/>
+      <w:numFmt w:val="bullet"/>
+      <w:lvlText w:val=""/>
+      <w:lvlJc w:val="left"/>
+      <w:pPr>
+        <w:ind w:left="2880" w:hanging="360"/>
+      </w:pPr>
+      <w:rPr>
+        <w:rFonts w:ascii="Symbol" w:hAnsi="Symbol" w:hint="default"/>
+      </w:rPr>
+    </w:lvl>
+    <w:lvl w:ilvl="4" w:tplc="04090003" w:tentative="1">
+      <w:start w:val="1"/>
+      <w:numFmt w:val="bullet"/>
+      <w:lvlText w:val="o"/>
+      <w:lvlJc w:val="left"/>
+      <w:pPr>
+        <w:ind w:left="3600" w:hanging="360"/>
+      </w:pPr>
+      <w:rPr>
+        <w:rFonts w:ascii="Courier New" w:hAnsi="Courier New" w:cs="Courier New" w:hint="default"/>
+      </w:rPr>
+    </w:lvl>
+    <w:lvl w:ilvl="5" w:tplc="04090005" w:tentative="1">
+      <w:start w:val="1"/>
+      <w:numFmt w:val="bullet"/>
+      <w:lvlText w:val=""/>
+      <w:lvlJc w:val="left"/>
+      <w:pPr>
+        <w:ind w:left="4320" w:hanging="360"/>
+      </w:pPr>
+      <w:rPr>
+        <w:rFonts w:ascii="Wingdings" w:hAnsi="Wingdings" w:hint="default"/>
+      </w:rPr>
+    </w:lvl>
+    <w:lvl w:ilvl="6" w:tplc="04090001" w:tentative="1">
+      <w:start w:val="1"/>
+      <w:numFmt w:val="bullet"/>
+      <w:lvlText w:val=""/>
+      <w:lvlJc w:val="left"/>
+      <w:pPr>
+        <w:ind w:left="5040" w:hanging="360"/>
+      </w:pPr>
+      <w:rPr>
+        <w:rFonts w:ascii="Symbol" w:hAnsi="Symbol" w:hint="default"/>
+      </w:rPr>
+    </w:lvl>
+    <w:lvl w:ilvl="7" w:tplc="04090003" w:tentative="1">
+      <w:start w:val="1"/>
+      <w:numFmt w:val="bullet"/>
+      <w:lvlText w:val="o"/>
+      <w:lvlJc w:val="left"/>
+      <w:pPr>
+        <w:ind w:left="5760" w:hanging="360"/>
+      </w:pPr>
+      <w:rPr>
+        <w:rFonts w:ascii="Courier New" w:hAnsi="Courier New" w:cs="Courier New" w:hint="default"/>
+      </w:rPr>
+    </w:lvl>
+    <w:lvl w:ilvl="8" w:tplc="04090005" w:tentative="1">
+      <w:start w:val="1"/>
+      <w:numFmt w:val="bullet"/>
+      <w:lvlText w:val=""/>
+      <w:lvlJc w:val="left"/>
+      <w:pPr>
+        <w:ind w:left="6480" w:hanging="360"/>
+      </w:pPr>
+      <w:rPr>
+        <w:rFonts w:ascii="Wingdings" w:hAnsi="Wingdings" w:hint="default"/>
+      </w:rPr>
+    </w:lvl>
+  </w:abstractNum>
+  <w:abstractNum w:abstractNumId="27" w15:restartNumberingAfterBreak="0">
     <w:nsid w:val="42C11CB8"/>
     <w:multiLevelType w:val="hybridMultilevel"/>
     <w:tmpl w:val="FA6CB24C"/>
@@ -4314,7 +4652,7 @@
       </w:rPr>
     </w:lvl>
   </w:abstractNum>
-  <w:abstractNum w:abstractNumId="27" w15:restartNumberingAfterBreak="0">
+  <w:abstractNum w:abstractNumId="28" w15:restartNumberingAfterBreak="0">
     <w:nsid w:val="44A81F92"/>
     <w:multiLevelType w:val="hybridMultilevel"/>
     <w:tmpl w:val="C8224F32"/>
@@ -4427,7 +4765,7 @@
       </w:rPr>
     </w:lvl>
   </w:abstractNum>
-  <w:abstractNum w:abstractNumId="28" w15:restartNumberingAfterBreak="0">
+  <w:abstractNum w:abstractNumId="29" w15:restartNumberingAfterBreak="0">
     <w:nsid w:val="44FA70BB"/>
     <w:multiLevelType w:val="hybridMultilevel"/>
     <w:tmpl w:val="08980F30"/>
@@ -4540,7 +4878,7 @@
       </w:rPr>
     </w:lvl>
   </w:abstractNum>
-  <w:abstractNum w:abstractNumId="29" w15:restartNumberingAfterBreak="0">
+  <w:abstractNum w:abstractNumId="30" w15:restartNumberingAfterBreak="0">
     <w:nsid w:val="4AAA1F47"/>
     <w:multiLevelType w:val="hybridMultilevel"/>
     <w:tmpl w:val="5E52D6CA"/>
@@ -4653,7 +4991,120 @@
       </w:rPr>
     </w:lvl>
   </w:abstractNum>
-  <w:abstractNum w:abstractNumId="30" w15:restartNumberingAfterBreak="0">
+  <w:abstractNum w:abstractNumId="31" w15:restartNumberingAfterBreak="0">
+    <w:nsid w:val="4FB461D7"/>
+    <w:multiLevelType w:val="hybridMultilevel"/>
+    <w:tmpl w:val="E108987E"/>
+    <w:lvl w:ilvl="0" w:tplc="04090005">
+      <w:start w:val="1"/>
+      <w:numFmt w:val="bullet"/>
+      <w:lvlText w:val=""/>
+      <w:lvlJc w:val="left"/>
+      <w:pPr>
+        <w:ind w:left="720" w:hanging="360"/>
+      </w:pPr>
+      <w:rPr>
+        <w:rFonts w:ascii="Wingdings" w:hAnsi="Wingdings" w:hint="default"/>
+      </w:rPr>
+    </w:lvl>
+    <w:lvl w:ilvl="1" w:tplc="04090003" w:tentative="1">
+      <w:start w:val="1"/>
+      <w:numFmt w:val="bullet"/>
+      <w:lvlText w:val="o"/>
+      <w:lvlJc w:val="left"/>
+      <w:pPr>
+        <w:ind w:left="1440" w:hanging="360"/>
+      </w:pPr>
+      <w:rPr>
+        <w:rFonts w:ascii="Courier New" w:hAnsi="Courier New" w:cs="Courier New" w:hint="default"/>
+      </w:rPr>
+    </w:lvl>
+    <w:lvl w:ilvl="2" w:tplc="04090005" w:tentative="1">
+      <w:start w:val="1"/>
+      <w:numFmt w:val="bullet"/>
+      <w:lvlText w:val=""/>
+      <w:lvlJc w:val="left"/>
+      <w:pPr>
+        <w:ind w:left="2160" w:hanging="360"/>
+      </w:pPr>
+      <w:rPr>
+        <w:rFonts w:ascii="Wingdings" w:hAnsi="Wingdings" w:hint="default"/>
+      </w:rPr>
+    </w:lvl>
+    <w:lvl w:ilvl="3" w:tplc="04090001" w:tentative="1">
+      <w:start w:val="1"/>
+      <w:numFmt w:val="bullet"/>
+      <w:lvlText w:val=""/>
+      <w:lvlJc w:val="left"/>
+      <w:pPr>
+        <w:ind w:left="2880" w:hanging="360"/>
+      </w:pPr>
+      <w:rPr>
+        <w:rFonts w:ascii="Symbol" w:hAnsi="Symbol" w:hint="default"/>
+      </w:rPr>
+    </w:lvl>
+    <w:lvl w:ilvl="4" w:tplc="04090003" w:tentative="1">
+      <w:start w:val="1"/>
+      <w:numFmt w:val="bullet"/>
+      <w:lvlText w:val="o"/>
+      <w:lvlJc w:val="left"/>
+      <w:pPr>
+        <w:ind w:left="3600" w:hanging="360"/>
+      </w:pPr>
+      <w:rPr>
+        <w:rFonts w:ascii="Courier New" w:hAnsi="Courier New" w:cs="Courier New" w:hint="default"/>
+      </w:rPr>
+    </w:lvl>
+    <w:lvl w:ilvl="5" w:tplc="04090005" w:tentative="1">
+      <w:start w:val="1"/>
+      <w:numFmt w:val="bullet"/>
+      <w:lvlText w:val=""/>
+      <w:lvlJc w:val="left"/>
+      <w:pPr>
+        <w:ind w:left="4320" w:hanging="360"/>
+      </w:pPr>
+      <w:rPr>
+        <w:rFonts w:ascii="Wingdings" w:hAnsi="Wingdings" w:hint="default"/>
+      </w:rPr>
+    </w:lvl>
+    <w:lvl w:ilvl="6" w:tplc="04090001" w:tentative="1">
+      <w:start w:val="1"/>
+      <w:numFmt w:val="bullet"/>
+      <w:lvlText w:val=""/>
+      <w:lvlJc w:val="left"/>
+      <w:pPr>
+        <w:ind w:left="5040" w:hanging="360"/>
+      </w:pPr>
+      <w:rPr>
+        <w:rFonts w:ascii="Symbol" w:hAnsi="Symbol" w:hint="default"/>
+      </w:rPr>
+    </w:lvl>
+    <w:lvl w:ilvl="7" w:tplc="04090003" w:tentative="1">
+      <w:start w:val="1"/>
+      <w:numFmt w:val="bullet"/>
+      <w:lvlText w:val="o"/>
+      <w:lvlJc w:val="left"/>
+      <w:pPr>
+        <w:ind w:left="5760" w:hanging="360"/>
+      </w:pPr>
+      <w:rPr>
+        <w:rFonts w:ascii="Courier New" w:hAnsi="Courier New" w:cs="Courier New" w:hint="default"/>
+      </w:rPr>
+    </w:lvl>
+    <w:lvl w:ilvl="8" w:tplc="04090005" w:tentative="1">
+      <w:start w:val="1"/>
+      <w:numFmt w:val="bullet"/>
+      <w:lvlText w:val=""/>
+      <w:lvlJc w:val="left"/>
+      <w:pPr>
+        <w:ind w:left="6480" w:hanging="360"/>
+      </w:pPr>
+      <w:rPr>
+        <w:rFonts w:ascii="Wingdings" w:hAnsi="Wingdings" w:hint="default"/>
+      </w:rPr>
+    </w:lvl>
+  </w:abstractNum>
+  <w:abstractNum w:abstractNumId="32" w15:restartNumberingAfterBreak="0">
     <w:nsid w:val="4FF94D30"/>
     <w:multiLevelType w:val="hybridMultilevel"/>
     <w:tmpl w:val="F78EB75C"/>
@@ -4766,7 +5217,7 @@
       </w:rPr>
     </w:lvl>
   </w:abstractNum>
-  <w:abstractNum w:abstractNumId="31" w15:restartNumberingAfterBreak="0">
+  <w:abstractNum w:abstractNumId="33" w15:restartNumberingAfterBreak="0">
     <w:nsid w:val="50E47A99"/>
     <w:multiLevelType w:val="hybridMultilevel"/>
     <w:tmpl w:val="36A4BBCA"/>
@@ -4879,7 +5330,7 @@
       </w:rPr>
     </w:lvl>
   </w:abstractNum>
-  <w:abstractNum w:abstractNumId="32" w15:restartNumberingAfterBreak="0">
+  <w:abstractNum w:abstractNumId="34" w15:restartNumberingAfterBreak="0">
     <w:nsid w:val="53744687"/>
     <w:multiLevelType w:val="hybridMultilevel"/>
     <w:tmpl w:val="C35E7278"/>
@@ -4992,7 +5443,7 @@
       </w:rPr>
     </w:lvl>
   </w:abstractNum>
-  <w:abstractNum w:abstractNumId="33" w15:restartNumberingAfterBreak="0">
+  <w:abstractNum w:abstractNumId="35" w15:restartNumberingAfterBreak="0">
     <w:nsid w:val="55637232"/>
     <w:multiLevelType w:val="hybridMultilevel"/>
     <w:tmpl w:val="70481860"/>
@@ -5105,7 +5556,7 @@
       </w:rPr>
     </w:lvl>
   </w:abstractNum>
-  <w:abstractNum w:abstractNumId="34" w15:restartNumberingAfterBreak="0">
+  <w:abstractNum w:abstractNumId="36" w15:restartNumberingAfterBreak="0">
     <w:nsid w:val="55B25688"/>
     <w:multiLevelType w:val="multilevel"/>
     <w:tmpl w:val="E0A22756"/>
@@ -5226,7 +5677,7 @@
       </w:rPr>
     </w:lvl>
   </w:abstractNum>
-  <w:abstractNum w:abstractNumId="35" w15:restartNumberingAfterBreak="0">
+  <w:abstractNum w:abstractNumId="37" w15:restartNumberingAfterBreak="0">
     <w:nsid w:val="5E4A0611"/>
     <w:multiLevelType w:val="hybridMultilevel"/>
     <w:tmpl w:val="BC5A780A"/>
@@ -5339,7 +5790,7 @@
       </w:rPr>
     </w:lvl>
   </w:abstractNum>
-  <w:abstractNum w:abstractNumId="36" w15:restartNumberingAfterBreak="0">
+  <w:abstractNum w:abstractNumId="38" w15:restartNumberingAfterBreak="0">
     <w:nsid w:val="5F772523"/>
     <w:multiLevelType w:val="hybridMultilevel"/>
     <w:tmpl w:val="C596C072"/>
@@ -5452,7 +5903,7 @@
       </w:rPr>
     </w:lvl>
   </w:abstractNum>
-  <w:abstractNum w:abstractNumId="37" w15:restartNumberingAfterBreak="0">
+  <w:abstractNum w:abstractNumId="39" w15:restartNumberingAfterBreak="0">
     <w:nsid w:val="607D75C8"/>
     <w:multiLevelType w:val="hybridMultilevel"/>
     <w:tmpl w:val="93BE5652"/>
@@ -5565,7 +6016,7 @@
       </w:rPr>
     </w:lvl>
   </w:abstractNum>
-  <w:abstractNum w:abstractNumId="38" w15:restartNumberingAfterBreak="0">
+  <w:abstractNum w:abstractNumId="40" w15:restartNumberingAfterBreak="0">
     <w:nsid w:val="69B81617"/>
     <w:multiLevelType w:val="hybridMultilevel"/>
     <w:tmpl w:val="62C47FAC"/>
@@ -5678,7 +6129,7 @@
       </w:rPr>
     </w:lvl>
   </w:abstractNum>
-  <w:abstractNum w:abstractNumId="39" w15:restartNumberingAfterBreak="0">
+  <w:abstractNum w:abstractNumId="41" w15:restartNumberingAfterBreak="0">
     <w:nsid w:val="6A9810E9"/>
     <w:multiLevelType w:val="hybridMultilevel"/>
     <w:tmpl w:val="B8FC4EE2"/>
@@ -5791,7 +6242,7 @@
       </w:rPr>
     </w:lvl>
   </w:abstractNum>
-  <w:abstractNum w:abstractNumId="40" w15:restartNumberingAfterBreak="0">
+  <w:abstractNum w:abstractNumId="42" w15:restartNumberingAfterBreak="0">
     <w:nsid w:val="6E494887"/>
     <w:multiLevelType w:val="hybridMultilevel"/>
     <w:tmpl w:val="CC0A461A"/>
@@ -5880,7 +6331,120 @@
       </w:pPr>
     </w:lvl>
   </w:abstractNum>
-  <w:abstractNum w:abstractNumId="41" w15:restartNumberingAfterBreak="0">
+  <w:abstractNum w:abstractNumId="43" w15:restartNumberingAfterBreak="0">
+    <w:nsid w:val="6F8F0D81"/>
+    <w:multiLevelType w:val="hybridMultilevel"/>
+    <w:tmpl w:val="73A6422E"/>
+    <w:lvl w:ilvl="0" w:tplc="04090005">
+      <w:start w:val="1"/>
+      <w:numFmt w:val="bullet"/>
+      <w:lvlText w:val=""/>
+      <w:lvlJc w:val="left"/>
+      <w:pPr>
+        <w:ind w:left="720" w:hanging="360"/>
+      </w:pPr>
+      <w:rPr>
+        <w:rFonts w:ascii="Wingdings" w:hAnsi="Wingdings" w:hint="default"/>
+      </w:rPr>
+    </w:lvl>
+    <w:lvl w:ilvl="1" w:tplc="04090003" w:tentative="1">
+      <w:start w:val="1"/>
+      <w:numFmt w:val="bullet"/>
+      <w:lvlText w:val="o"/>
+      <w:lvlJc w:val="left"/>
+      <w:pPr>
+        <w:ind w:left="1440" w:hanging="360"/>
+      </w:pPr>
+      <w:rPr>
+        <w:rFonts w:ascii="Courier New" w:hAnsi="Courier New" w:cs="Courier New" w:hint="default"/>
+      </w:rPr>
+    </w:lvl>
+    <w:lvl w:ilvl="2" w:tplc="04090005" w:tentative="1">
+      <w:start w:val="1"/>
+      <w:numFmt w:val="bullet"/>
+      <w:lvlText w:val=""/>
+      <w:lvlJc w:val="left"/>
+      <w:pPr>
+        <w:ind w:left="2160" w:hanging="360"/>
+      </w:pPr>
+      <w:rPr>
+        <w:rFonts w:ascii="Wingdings" w:hAnsi="Wingdings" w:hint="default"/>
+      </w:rPr>
+    </w:lvl>
+    <w:lvl w:ilvl="3" w:tplc="04090001" w:tentative="1">
+      <w:start w:val="1"/>
+      <w:numFmt w:val="bullet"/>
+      <w:lvlText w:val=""/>
+      <w:lvlJc w:val="left"/>
+      <w:pPr>
+        <w:ind w:left="2880" w:hanging="360"/>
+      </w:pPr>
+      <w:rPr>
+        <w:rFonts w:ascii="Symbol" w:hAnsi="Symbol" w:hint="default"/>
+      </w:rPr>
+    </w:lvl>
+    <w:lvl w:ilvl="4" w:tplc="04090003" w:tentative="1">
+      <w:start w:val="1"/>
+      <w:numFmt w:val="bullet"/>
+      <w:lvlText w:val="o"/>
+      <w:lvlJc w:val="left"/>
+      <w:pPr>
+        <w:ind w:left="3600" w:hanging="360"/>
+      </w:pPr>
+      <w:rPr>
+        <w:rFonts w:ascii="Courier New" w:hAnsi="Courier New" w:cs="Courier New" w:hint="default"/>
+      </w:rPr>
+    </w:lvl>
+    <w:lvl w:ilvl="5" w:tplc="04090005" w:tentative="1">
+      <w:start w:val="1"/>
+      <w:numFmt w:val="bullet"/>
+      <w:lvlText w:val=""/>
+      <w:lvlJc w:val="left"/>
+      <w:pPr>
+        <w:ind w:left="4320" w:hanging="360"/>
+      </w:pPr>
+      <w:rPr>
+        <w:rFonts w:ascii="Wingdings" w:hAnsi="Wingdings" w:hint="default"/>
+      </w:rPr>
+    </w:lvl>
+    <w:lvl w:ilvl="6" w:tplc="04090001" w:tentative="1">
+      <w:start w:val="1"/>
+      <w:numFmt w:val="bullet"/>
+      <w:lvlText w:val=""/>
+      <w:lvlJc w:val="left"/>
+      <w:pPr>
+        <w:ind w:left="5040" w:hanging="360"/>
+      </w:pPr>
+      <w:rPr>
+        <w:rFonts w:ascii="Symbol" w:hAnsi="Symbol" w:hint="default"/>
+      </w:rPr>
+    </w:lvl>
+    <w:lvl w:ilvl="7" w:tplc="04090003" w:tentative="1">
+      <w:start w:val="1"/>
+      <w:numFmt w:val="bullet"/>
+      <w:lvlText w:val="o"/>
+      <w:lvlJc w:val="left"/>
+      <w:pPr>
+        <w:ind w:left="5760" w:hanging="360"/>
+      </w:pPr>
+      <w:rPr>
+        <w:rFonts w:ascii="Courier New" w:hAnsi="Courier New" w:cs="Courier New" w:hint="default"/>
+      </w:rPr>
+    </w:lvl>
+    <w:lvl w:ilvl="8" w:tplc="04090005" w:tentative="1">
+      <w:start w:val="1"/>
+      <w:numFmt w:val="bullet"/>
+      <w:lvlText w:val=""/>
+      <w:lvlJc w:val="left"/>
+      <w:pPr>
+        <w:ind w:left="6480" w:hanging="360"/>
+      </w:pPr>
+      <w:rPr>
+        <w:rFonts w:ascii="Wingdings" w:hAnsi="Wingdings" w:hint="default"/>
+      </w:rPr>
+    </w:lvl>
+  </w:abstractNum>
+  <w:abstractNum w:abstractNumId="44" w15:restartNumberingAfterBreak="0">
     <w:nsid w:val="76F01D93"/>
     <w:multiLevelType w:val="hybridMultilevel"/>
     <w:tmpl w:val="78F250F4"/>
@@ -5993,7 +6557,7 @@
       </w:rPr>
     </w:lvl>
   </w:abstractNum>
-  <w:abstractNum w:abstractNumId="42" w15:restartNumberingAfterBreak="0">
+  <w:abstractNum w:abstractNumId="45" w15:restartNumberingAfterBreak="0">
     <w:nsid w:val="78C911C1"/>
     <w:multiLevelType w:val="hybridMultilevel"/>
     <w:tmpl w:val="962243CE"/>
@@ -6106,7 +6670,7 @@
       </w:rPr>
     </w:lvl>
   </w:abstractNum>
-  <w:abstractNum w:abstractNumId="43" w15:restartNumberingAfterBreak="0">
+  <w:abstractNum w:abstractNumId="46" w15:restartNumberingAfterBreak="0">
     <w:nsid w:val="796F68E0"/>
     <w:multiLevelType w:val="hybridMultilevel"/>
     <w:tmpl w:val="1DE645D4"/>
@@ -6195,7 +6759,7 @@
       </w:pPr>
     </w:lvl>
   </w:abstractNum>
-  <w:abstractNum w:abstractNumId="44" w15:restartNumberingAfterBreak="0">
+  <w:abstractNum w:abstractNumId="47" w15:restartNumberingAfterBreak="0">
     <w:nsid w:val="7C437462"/>
     <w:multiLevelType w:val="hybridMultilevel"/>
     <w:tmpl w:val="566245CC"/>
@@ -6315,22 +6879,22 @@
     <w:abstractNumId w:val="10"/>
   </w:num>
   <w:num w:numId="3">
-    <w:abstractNumId w:val="35"/>
+    <w:abstractNumId w:val="37"/>
   </w:num>
   <w:num w:numId="4">
     <w:abstractNumId w:val="6"/>
   </w:num>
   <w:num w:numId="5">
-    <w:abstractNumId w:val="37"/>
+    <w:abstractNumId w:val="39"/>
   </w:num>
   <w:num w:numId="6">
-    <w:abstractNumId w:val="32"/>
+    <w:abstractNumId w:val="34"/>
   </w:num>
   <w:num w:numId="7">
-    <w:abstractNumId w:val="44"/>
+    <w:abstractNumId w:val="47"/>
   </w:num>
   <w:num w:numId="8">
-    <w:abstractNumId w:val="29"/>
+    <w:abstractNumId w:val="30"/>
   </w:num>
   <w:num w:numId="9">
     <w:abstractNumId w:val="2"/>
@@ -6348,7 +6912,7 @@
     <w:abstractNumId w:val="23"/>
   </w:num>
   <w:num w:numId="14">
-    <w:abstractNumId w:val="39"/>
+    <w:abstractNumId w:val="41"/>
   </w:num>
   <w:num w:numId="15">
     <w:abstractNumId w:val="7"/>
@@ -6357,16 +6921,16 @@
     <w:abstractNumId w:val="18"/>
   </w:num>
   <w:num w:numId="17">
-    <w:abstractNumId w:val="27"/>
+    <w:abstractNumId w:val="28"/>
   </w:num>
   <w:num w:numId="18">
-    <w:abstractNumId w:val="38"/>
+    <w:abstractNumId w:val="40"/>
   </w:num>
   <w:num w:numId="19">
-    <w:abstractNumId w:val="42"/>
+    <w:abstractNumId w:val="45"/>
   </w:num>
   <w:num w:numId="20">
-    <w:abstractNumId w:val="31"/>
+    <w:abstractNumId w:val="33"/>
   </w:num>
   <w:num w:numId="21">
     <w:abstractNumId w:val="13"/>
@@ -6378,13 +6942,13 @@
     <w:abstractNumId w:val="11"/>
   </w:num>
   <w:num w:numId="24">
-    <w:abstractNumId w:val="28"/>
+    <w:abstractNumId w:val="29"/>
   </w:num>
   <w:num w:numId="25">
-    <w:abstractNumId w:val="33"/>
+    <w:abstractNumId w:val="35"/>
   </w:num>
   <w:num w:numId="26">
-    <w:abstractNumId w:val="41"/>
+    <w:abstractNumId w:val="44"/>
   </w:num>
   <w:num w:numId="27">
     <w:abstractNumId w:val="4"/>
@@ -6399,7 +6963,7 @@
     <w:abstractNumId w:val="1"/>
   </w:num>
   <w:num w:numId="31">
-    <w:abstractNumId w:val="34"/>
+    <w:abstractNumId w:val="36"/>
   </w:num>
   <w:num w:numId="32">
     <w:abstractNumId w:val="16"/>
@@ -6408,7 +6972,7 @@
     <w:abstractNumId w:val="21"/>
   </w:num>
   <w:num w:numId="34">
-    <w:abstractNumId w:val="43"/>
+    <w:abstractNumId w:val="46"/>
   </w:num>
   <w:num w:numId="35">
     <w:abstractNumId w:val="19"/>
@@ -6423,16 +6987,16 @@
     <w:abstractNumId w:val="15"/>
   </w:num>
   <w:num w:numId="39">
-    <w:abstractNumId w:val="36"/>
+    <w:abstractNumId w:val="38"/>
   </w:num>
   <w:num w:numId="40">
-    <w:abstractNumId w:val="40"/>
+    <w:abstractNumId w:val="42"/>
   </w:num>
   <w:num w:numId="41">
     <w:abstractNumId w:val="24"/>
   </w:num>
   <w:num w:numId="42">
-    <w:abstractNumId w:val="26"/>
+    <w:abstractNumId w:val="27"/>
   </w:num>
   <w:num w:numId="43">
     <w:abstractNumId w:val="5"/>
@@ -6441,7 +7005,16 @@
     <w:abstractNumId w:val="9"/>
   </w:num>
   <w:num w:numId="45">
-    <w:abstractNumId w:val="30"/>
+    <w:abstractNumId w:val="32"/>
+  </w:num>
+  <w:num w:numId="46">
+    <w:abstractNumId w:val="31"/>
+  </w:num>
+  <w:num w:numId="47">
+    <w:abstractNumId w:val="26"/>
+  </w:num>
+  <w:num w:numId="48">
+    <w:abstractNumId w:val="43"/>
   </w:num>
 </w:numbering>
 </file>
@@ -6569,6 +7142,7 @@
     <w:lsdException w:name="HTML Sample" w:semiHidden="1" w:unhideWhenUsed="1"/>
     <w:lsdException w:name="HTML Typewriter" w:semiHidden="1" w:unhideWhenUsed="1"/>
     <w:lsdException w:name="HTML Variable" w:semiHidden="1" w:unhideWhenUsed="1"/>
+    <w:lsdException w:name="Normal Table" w:semiHidden="1" w:unhideWhenUsed="1"/>
     <w:lsdException w:name="annotation subject" w:semiHidden="1" w:unhideWhenUsed="1"/>
     <w:lsdException w:name="No List" w:semiHidden="1" w:unhideWhenUsed="1"/>
     <w:lsdException w:name="Outline List 1" w:semiHidden="1" w:unhideWhenUsed="1"/>
@@ -6615,8 +7189,10 @@
     <w:lsdException w:name="Table Subtle 2" w:semiHidden="1" w:unhideWhenUsed="1"/>
     <w:lsdException w:name="Table Web 1" w:semiHidden="1" w:unhideWhenUsed="1"/>
     <w:lsdException w:name="Table Web 2" w:semiHidden="1" w:unhideWhenUsed="1"/>
+    <w:lsdException w:name="Table Web 3" w:semiHidden="1" w:unhideWhenUsed="1"/>
     <w:lsdException w:name="Balloon Text" w:semiHidden="1" w:unhideWhenUsed="1"/>
     <w:lsdException w:name="Table Grid" w:uiPriority="59"/>
+    <w:lsdException w:name="Table Theme" w:semiHidden="1" w:unhideWhenUsed="1"/>
     <w:lsdException w:name="Placeholder Text" w:semiHidden="1"/>
     <w:lsdException w:name="No Spacing" w:uiPriority="1" w:qFormat="1"/>
     <w:lsdException w:name="Light Shading" w:uiPriority="60"/>
@@ -8003,7 +8579,7 @@
 </file>
 
 <file path=customXml/itemProps1.xml><?xml version="1.0" encoding="utf-8"?>
-<ds:datastoreItem xmlns:ds="http://schemas.openxmlformats.org/officeDocument/2006/customXml" ds:itemID="{B4DA6C85-8626-4036-ADA4-350CCB64FF33}">
+<ds:datastoreItem xmlns:ds="http://schemas.openxmlformats.org/officeDocument/2006/customXml" ds:itemID="{3552288B-FA71-4850-A55B-2F9303C842F2}">
   <ds:schemaRefs>
     <ds:schemaRef ds:uri="http://schemas.openxmlformats.org/officeDocument/2006/bibliography"/>
   </ds:schemaRefs>
